--- a/Конференции/Защита производственной практики 09.2017/Дневник.docx
+++ b/Конференции/Защита производственной практики 09.2017/Дневник.docx
@@ -925,7 +925,7 @@
     </w:p>
     <w:tbl>
       <w:tblPr>
-        <w:tblW w:w="10037" w:type="dxa"/>
+        <w:tblW w:w="9634" w:type="dxa"/>
         <w:tblBorders>
           <w:top w:val="single" w:sz="4" w:space="0" w:color="auto"/>
           <w:left w:val="single" w:sz="4" w:space="0" w:color="auto"/>
@@ -952,8 +952,7 @@
         <w:gridCol w:w="454"/>
         <w:gridCol w:w="454"/>
         <w:gridCol w:w="454"/>
-        <w:gridCol w:w="454"/>
-        <w:gridCol w:w="454"/>
+        <w:gridCol w:w="505"/>
       </w:tblGrid>
       <w:tr>
         <w:trPr>
@@ -1001,8 +1000,8 @@
         </w:tc>
         <w:tc>
           <w:tcPr>
-            <w:tcW w:w="6810" w:type="dxa"/>
-            <w:gridSpan w:val="15"/>
+            <w:tcW w:w="6407" w:type="dxa"/>
+            <w:gridSpan w:val="14"/>
             <w:tcBorders>
               <w:top w:val="single" w:sz="12" w:space="0" w:color="auto"/>
               <w:left w:val="nil"/>
@@ -1021,9 +1020,6 @@
         </w:tc>
       </w:tr>
       <w:tr>
-        <w:trPr>
-          <w:cantSplit/>
-        </w:trPr>
         <w:tc>
           <w:tcPr>
             <w:tcW w:w="3227" w:type="dxa"/>
@@ -1334,27 +1330,6 @@
             </w:pPr>
             <w:r>
               <w:t>14</w:t>
-            </w:r>
-          </w:p>
-        </w:tc>
-        <w:tc>
-          <w:tcPr>
-            <w:tcW w:w="454" w:type="dxa"/>
-            <w:tcBorders>
-              <w:top w:val="single" w:sz="4" w:space="0" w:color="auto"/>
-              <w:left w:val="single" w:sz="4" w:space="0" w:color="auto"/>
-              <w:bottom w:val="single" w:sz="12" w:space="0" w:color="auto"/>
-              <w:right w:val="single" w:sz="4" w:space="0" w:color="auto"/>
-            </w:tcBorders>
-          </w:tcPr>
-          <w:p>
-            <w:pPr>
-              <w:spacing w:before="120" w:after="120"/>
-              <w:ind w:left="-108"/>
-              <w:jc w:val="center"/>
-            </w:pPr>
-            <w:r>
-              <w:t>15</w:t>
             </w:r>
           </w:p>
         </w:tc>
@@ -1393,19 +1368,7 @@
               <w:rPr>
                 <w:sz w:val="24"/>
               </w:rPr>
-              <w:t xml:space="preserve">Установка необходимых </w:t>
-            </w:r>
-            <w:r>
-              <w:rPr>
-                <w:sz w:val="24"/>
-              </w:rPr>
-              <w:t xml:space="preserve">для разработки </w:t>
-            </w:r>
-            <w:r>
-              <w:rPr>
-                <w:sz w:val="24"/>
-              </w:rPr>
-              <w:t>инструментов</w:t>
+              <w:t>Установка необходимых для разработки инструментов</w:t>
             </w:r>
           </w:p>
         </w:tc>
@@ -1485,22 +1448,6 @@
               <w:rPr>
                 <w:lang w:val="en-US"/>
               </w:rPr>
-            </w:pPr>
-          </w:p>
-        </w:tc>
-        <w:tc>
-          <w:tcPr>
-            <w:tcW w:w="454" w:type="dxa"/>
-            <w:tcBorders>
-              <w:top w:val="nil"/>
-              <w:bottom w:val="single" w:sz="4" w:space="0" w:color="auto"/>
-            </w:tcBorders>
-          </w:tcPr>
-          <w:p>
-            <w:pPr>
-              <w:spacing w:before="120" w:after="120"/>
-              <w:ind w:left="-108"/>
-              <w:jc w:val="center"/>
             </w:pPr>
           </w:p>
         </w:tc>
@@ -1698,25 +1645,7 @@
               <w:rPr>
                 <w:sz w:val="24"/>
               </w:rPr>
-              <w:t>Освоение</w:t>
-            </w:r>
-            <w:r>
-              <w:rPr>
-                <w:sz w:val="24"/>
-              </w:rPr>
-              <w:t xml:space="preserve"> </w:t>
-            </w:r>
-            <w:r>
-              <w:rPr>
-                <w:sz w:val="24"/>
-              </w:rPr>
-              <w:t xml:space="preserve">необходимых для разработки </w:t>
-            </w:r>
-            <w:r>
-              <w:rPr>
-                <w:sz w:val="24"/>
-              </w:rPr>
-              <w:t>инструментов</w:t>
+              <w:t>Освоение необходимых для разработки инструментов</w:t>
             </w:r>
           </w:p>
         </w:tc>
@@ -1818,22 +1747,6 @@
               </w:rPr>
               <w:t>X</w:t>
             </w:r>
-          </w:p>
-        </w:tc>
-        <w:tc>
-          <w:tcPr>
-            <w:tcW w:w="454" w:type="dxa"/>
-            <w:tcBorders>
-              <w:top w:val="single" w:sz="4" w:space="0" w:color="auto"/>
-              <w:bottom w:val="single" w:sz="4" w:space="0" w:color="auto"/>
-            </w:tcBorders>
-          </w:tcPr>
-          <w:p>
-            <w:pPr>
-              <w:spacing w:before="120" w:after="120"/>
-              <w:ind w:left="-108"/>
-              <w:jc w:val="center"/>
-            </w:pPr>
           </w:p>
         </w:tc>
         <w:tc>
@@ -2030,19 +1943,7 @@
               <w:rPr>
                 <w:sz w:val="24"/>
               </w:rPr>
-              <w:t>Разработка внутренн</w:t>
-            </w:r>
-            <w:r>
-              <w:rPr>
-                <w:sz w:val="24"/>
-              </w:rPr>
-              <w:t xml:space="preserve">их механизмов </w:t>
-            </w:r>
-            <w:r>
-              <w:rPr>
-                <w:sz w:val="24"/>
-              </w:rPr>
-              <w:t>системы</w:t>
+              <w:t>Разработка внутренних механизмов системы</w:t>
             </w:r>
           </w:p>
         </w:tc>
@@ -2110,22 +2011,6 @@
               </w:rPr>
               <w:t>X</w:t>
             </w:r>
-          </w:p>
-        </w:tc>
-        <w:tc>
-          <w:tcPr>
-            <w:tcW w:w="454" w:type="dxa"/>
-            <w:tcBorders>
-              <w:top w:val="single" w:sz="4" w:space="0" w:color="auto"/>
-              <w:bottom w:val="single" w:sz="4" w:space="0" w:color="auto"/>
-            </w:tcBorders>
-          </w:tcPr>
-          <w:p>
-            <w:pPr>
-              <w:spacing w:before="120" w:after="120"/>
-              <w:ind w:left="-108"/>
-              <w:jc w:val="center"/>
-            </w:pPr>
           </w:p>
         </w:tc>
         <w:tc>
@@ -2572,22 +2457,6 @@
             </w:pPr>
           </w:p>
         </w:tc>
-        <w:tc>
-          <w:tcPr>
-            <w:tcW w:w="454" w:type="dxa"/>
-            <w:tcBorders>
-              <w:top w:val="single" w:sz="4" w:space="0" w:color="auto"/>
-              <w:bottom w:val="single" w:sz="4" w:space="0" w:color="auto"/>
-            </w:tcBorders>
-          </w:tcPr>
-          <w:p>
-            <w:pPr>
-              <w:spacing w:before="120" w:after="120"/>
-              <w:ind w:left="-108"/>
-              <w:jc w:val="center"/>
-            </w:pPr>
-          </w:p>
-        </w:tc>
       </w:tr>
       <w:tr>
         <w:tc>
@@ -2830,22 +2699,6 @@
             </w:pPr>
           </w:p>
         </w:tc>
-        <w:tc>
-          <w:tcPr>
-            <w:tcW w:w="454" w:type="dxa"/>
-            <w:tcBorders>
-              <w:top w:val="single" w:sz="4" w:space="0" w:color="auto"/>
-              <w:bottom w:val="single" w:sz="4" w:space="0" w:color="auto"/>
-            </w:tcBorders>
-          </w:tcPr>
-          <w:p>
-            <w:pPr>
-              <w:spacing w:before="120" w:after="120"/>
-              <w:ind w:left="-108"/>
-              <w:jc w:val="center"/>
-            </w:pPr>
-          </w:p>
-        </w:tc>
       </w:tr>
       <w:tr>
         <w:tc>
@@ -3088,22 +2941,6 @@
             </w:pPr>
           </w:p>
         </w:tc>
-        <w:tc>
-          <w:tcPr>
-            <w:tcW w:w="454" w:type="dxa"/>
-            <w:tcBorders>
-              <w:top w:val="single" w:sz="4" w:space="0" w:color="auto"/>
-              <w:bottom w:val="single" w:sz="4" w:space="0" w:color="auto"/>
-            </w:tcBorders>
-          </w:tcPr>
-          <w:p>
-            <w:pPr>
-              <w:spacing w:before="120" w:after="120"/>
-              <w:ind w:left="-108"/>
-              <w:jc w:val="center"/>
-            </w:pPr>
-          </w:p>
-        </w:tc>
       </w:tr>
       <w:tr>
         <w:tc>
@@ -3346,22 +3183,6 @@
             </w:pPr>
           </w:p>
         </w:tc>
-        <w:tc>
-          <w:tcPr>
-            <w:tcW w:w="454" w:type="dxa"/>
-            <w:tcBorders>
-              <w:top w:val="single" w:sz="4" w:space="0" w:color="auto"/>
-              <w:bottom w:val="single" w:sz="4" w:space="0" w:color="auto"/>
-            </w:tcBorders>
-          </w:tcPr>
-          <w:p>
-            <w:pPr>
-              <w:spacing w:before="120" w:after="120"/>
-              <w:ind w:left="-108"/>
-              <w:jc w:val="center"/>
-            </w:pPr>
-          </w:p>
-        </w:tc>
       </w:tr>
       <w:tr>
         <w:tc>
@@ -3604,22 +3425,6 @@
             </w:pPr>
           </w:p>
         </w:tc>
-        <w:tc>
-          <w:tcPr>
-            <w:tcW w:w="454" w:type="dxa"/>
-            <w:tcBorders>
-              <w:top w:val="single" w:sz="4" w:space="0" w:color="auto"/>
-              <w:bottom w:val="single" w:sz="4" w:space="0" w:color="auto"/>
-            </w:tcBorders>
-          </w:tcPr>
-          <w:p>
-            <w:pPr>
-              <w:spacing w:before="120" w:after="120"/>
-              <w:ind w:left="-108"/>
-              <w:jc w:val="center"/>
-            </w:pPr>
-          </w:p>
-        </w:tc>
       </w:tr>
       <w:tr>
         <w:tc>
@@ -3862,22 +3667,6 @@
             </w:pPr>
           </w:p>
         </w:tc>
-        <w:tc>
-          <w:tcPr>
-            <w:tcW w:w="454" w:type="dxa"/>
-            <w:tcBorders>
-              <w:top w:val="single" w:sz="4" w:space="0" w:color="auto"/>
-              <w:bottom w:val="single" w:sz="4" w:space="0" w:color="auto"/>
-            </w:tcBorders>
-          </w:tcPr>
-          <w:p>
-            <w:pPr>
-              <w:spacing w:before="120" w:after="120"/>
-              <w:ind w:left="-108"/>
-              <w:jc w:val="center"/>
-            </w:pPr>
-          </w:p>
-        </w:tc>
       </w:tr>
       <w:tr>
         <w:tc>
@@ -4120,22 +3909,6 @@
             </w:pPr>
           </w:p>
         </w:tc>
-        <w:tc>
-          <w:tcPr>
-            <w:tcW w:w="454" w:type="dxa"/>
-            <w:tcBorders>
-              <w:top w:val="single" w:sz="4" w:space="0" w:color="auto"/>
-              <w:bottom w:val="single" w:sz="4" w:space="0" w:color="auto"/>
-            </w:tcBorders>
-          </w:tcPr>
-          <w:p>
-            <w:pPr>
-              <w:spacing w:before="120" w:after="120"/>
-              <w:ind w:left="-108"/>
-              <w:jc w:val="center"/>
-            </w:pPr>
-          </w:p>
-        </w:tc>
       </w:tr>
       <w:tr>
         <w:tc>
@@ -4378,22 +4151,6 @@
             </w:pPr>
           </w:p>
         </w:tc>
-        <w:tc>
-          <w:tcPr>
-            <w:tcW w:w="454" w:type="dxa"/>
-            <w:tcBorders>
-              <w:top w:val="single" w:sz="4" w:space="0" w:color="auto"/>
-              <w:bottom w:val="single" w:sz="4" w:space="0" w:color="auto"/>
-            </w:tcBorders>
-          </w:tcPr>
-          <w:p>
-            <w:pPr>
-              <w:spacing w:before="120" w:after="120"/>
-              <w:ind w:left="-108"/>
-              <w:jc w:val="center"/>
-            </w:pPr>
-          </w:p>
-        </w:tc>
       </w:tr>
       <w:tr>
         <w:tc>
@@ -4636,22 +4393,6 @@
             </w:pPr>
           </w:p>
         </w:tc>
-        <w:tc>
-          <w:tcPr>
-            <w:tcW w:w="454" w:type="dxa"/>
-            <w:tcBorders>
-              <w:top w:val="single" w:sz="4" w:space="0" w:color="auto"/>
-              <w:bottom w:val="single" w:sz="4" w:space="0" w:color="auto"/>
-            </w:tcBorders>
-          </w:tcPr>
-          <w:p>
-            <w:pPr>
-              <w:spacing w:before="120" w:after="120"/>
-              <w:ind w:left="-108"/>
-              <w:jc w:val="center"/>
-            </w:pPr>
-          </w:p>
-        </w:tc>
       </w:tr>
       <w:tr>
         <w:tc>
@@ -4894,22 +4635,6 @@
             </w:pPr>
           </w:p>
         </w:tc>
-        <w:tc>
-          <w:tcPr>
-            <w:tcW w:w="454" w:type="dxa"/>
-            <w:tcBorders>
-              <w:top w:val="single" w:sz="4" w:space="0" w:color="auto"/>
-              <w:bottom w:val="single" w:sz="4" w:space="0" w:color="auto"/>
-            </w:tcBorders>
-          </w:tcPr>
-          <w:p>
-            <w:pPr>
-              <w:spacing w:before="120" w:after="120"/>
-              <w:ind w:left="-108"/>
-              <w:jc w:val="center"/>
-            </w:pPr>
-          </w:p>
-        </w:tc>
       </w:tr>
       <w:tr>
         <w:tc>
@@ -5152,22 +4877,6 @@
             </w:pPr>
           </w:p>
         </w:tc>
-        <w:tc>
-          <w:tcPr>
-            <w:tcW w:w="454" w:type="dxa"/>
-            <w:tcBorders>
-              <w:top w:val="single" w:sz="4" w:space="0" w:color="auto"/>
-              <w:bottom w:val="nil"/>
-            </w:tcBorders>
-          </w:tcPr>
-          <w:p>
-            <w:pPr>
-              <w:spacing w:before="120" w:after="120"/>
-              <w:ind w:left="-108"/>
-              <w:jc w:val="center"/>
-            </w:pPr>
-          </w:p>
-        </w:tc>
       </w:tr>
       <w:tr>
         <w:tc>
@@ -5182,21 +4891,6 @@
               <w:rPr>
                 <w:sz w:val="24"/>
               </w:rPr>
-            </w:pPr>
-          </w:p>
-        </w:tc>
-        <w:tc>
-          <w:tcPr>
-            <w:tcW w:w="454" w:type="dxa"/>
-            <w:tcBorders>
-              <w:top w:val="single" w:sz="4" w:space="0" w:color="auto"/>
-            </w:tcBorders>
-          </w:tcPr>
-          <w:p>
-            <w:pPr>
-              <w:spacing w:before="120" w:after="120"/>
-              <w:ind w:left="-108"/>
-              <w:jc w:val="center"/>
             </w:pPr>
           </w:p>
         </w:tc>
@@ -5824,33 +5518,6 @@
           </w:tcPr>
           <w:p>
             <w:r>
-              <w:t xml:space="preserve">Решил использовать систему документирования исходного кода </w:t>
-            </w:r>
-            <w:r>
-              <w:rPr>
-                <w:lang w:val="en-US"/>
-              </w:rPr>
-              <w:t>Doxygen</w:t>
-            </w:r>
-            <w:r>
-              <w:t xml:space="preserve">. </w:t>
-            </w:r>
-            <w:r>
-              <w:t>Скачал и у</w:t>
-            </w:r>
-            <w:r>
-              <w:t xml:space="preserve">становил </w:t>
-            </w:r>
-            <w:r>
-              <w:t xml:space="preserve">необходимые </w:t>
-            </w:r>
-            <w:r>
-              <w:t xml:space="preserve">для этого </w:t>
-            </w:r>
-            <w:r>
-              <w:t xml:space="preserve">дистрибутивы. </w:t>
-            </w:r>
-            <w:r>
               <w:t xml:space="preserve">Продолжил </w:t>
             </w:r>
             <w:r>
@@ -7249,13 +6916,249 @@
           <w:sz w:val="24"/>
         </w:rPr>
       </w:pPr>
-      <w:bookmarkStart w:id="0" w:name="_GoBack"/>
-      <w:bookmarkEnd w:id="0"/>
       <w:r>
         <w:rPr>
           <w:sz w:val="24"/>
         </w:rPr>
-        <w:t>________________________________________________________________________________________________________________________________________________________________________________________________________________________________________________________________________________________________________________________________________________________________________________________________________________________________________________________________________________________________________________________________________________________________________________________________________________________________________________________________________________________________________________________________________________________________________________________________________________________________________________________________________________________________________________________________________________________________________________________________________________________________________________________________________________________________________________________________________________________________________________________________________________________________________________________________________________________________________________________________________________________________________________________________________________________________________________________________________________________________________________________________________________________________________________________________________________________________________________________________________________________________________________________________________________________________________________________________________________________________________________________________________________________________________________</w:t>
+        <w:t>__</w:t>
+      </w:r>
+      <w:r>
+        <w:rPr>
+          <w:sz w:val="24"/>
+          <w:u w:val="single"/>
+        </w:rPr>
+        <w:t xml:space="preserve">Изучил </w:t>
+      </w:r>
+      <w:r>
+        <w:rPr>
+          <w:sz w:val="24"/>
+          <w:u w:val="single"/>
+          <w:lang w:val="en-US"/>
+        </w:rPr>
+        <w:t>Django</w:t>
+      </w:r>
+      <w:r>
+        <w:rPr>
+          <w:sz w:val="24"/>
+          <w:u w:val="single"/>
+        </w:rPr>
+        <w:t xml:space="preserve">, </w:t>
+      </w:r>
+      <w:r>
+        <w:rPr>
+          <w:sz w:val="24"/>
+          <w:u w:val="single"/>
+          <w:lang w:val="en-US"/>
+        </w:rPr>
+        <w:t>PostgreSQL</w:t>
+      </w:r>
+      <w:r>
+        <w:rPr>
+          <w:sz w:val="24"/>
+          <w:u w:val="single"/>
+        </w:rPr>
+        <w:t xml:space="preserve"> </w:t>
+      </w:r>
+      <w:r>
+        <w:rPr>
+          <w:sz w:val="24"/>
+          <w:u w:val="single"/>
+        </w:rPr>
+        <w:t xml:space="preserve">и другие инструменты, </w:t>
+      </w:r>
+      <w:r>
+        <w:rPr>
+          <w:sz w:val="24"/>
+          <w:u w:val="single"/>
+        </w:rPr>
+        <w:t xml:space="preserve">а также языки </w:t>
+      </w:r>
+      <w:r>
+        <w:rPr>
+          <w:sz w:val="24"/>
+          <w:u w:val="single"/>
+          <w:lang w:val="en-US"/>
+        </w:rPr>
+        <w:t>Python</w:t>
+      </w:r>
+      <w:r>
+        <w:rPr>
+          <w:sz w:val="24"/>
+          <w:u w:val="single"/>
+        </w:rPr>
+        <w:t xml:space="preserve"> 3, HTML</w:t>
+      </w:r>
+      <w:r>
+        <w:rPr>
+          <w:sz w:val="24"/>
+          <w:u w:val="single"/>
+        </w:rPr>
+        <w:t xml:space="preserve"> и</w:t>
+      </w:r>
+      <w:r>
+        <w:rPr>
+          <w:sz w:val="24"/>
+          <w:u w:val="single"/>
+        </w:rPr>
+        <w:t xml:space="preserve"> CSS, </w:t>
+      </w:r>
+      <w:r>
+        <w:rPr>
+          <w:sz w:val="24"/>
+          <w:u w:val="single"/>
+        </w:rPr>
+        <w:t xml:space="preserve">необходимые для разработки программной системы. </w:t>
+      </w:r>
+      <w:r>
+        <w:rPr>
+          <w:sz w:val="24"/>
+          <w:u w:val="single"/>
+        </w:rPr>
+        <w:t xml:space="preserve">Создал </w:t>
+      </w:r>
+      <w:r>
+        <w:rPr>
+          <w:sz w:val="24"/>
+          <w:u w:val="single"/>
+        </w:rPr>
+        <w:t>базу данных</w:t>
+      </w:r>
+      <w:r>
+        <w:rPr>
+          <w:sz w:val="24"/>
+          <w:u w:val="single"/>
+        </w:rPr>
+        <w:t xml:space="preserve"> на основе модели. </w:t>
+      </w:r>
+      <w:r>
+        <w:rPr>
+          <w:sz w:val="24"/>
+          <w:u w:val="single"/>
+        </w:rPr>
+        <w:t xml:space="preserve">Сделал несколько различных генераторов кода для упрощения процесса разработки. </w:t>
+      </w:r>
+      <w:r>
+        <w:rPr>
+          <w:sz w:val="24"/>
+          <w:u w:val="single"/>
+        </w:rPr>
+        <w:t>Ре</w:t>
+      </w:r>
+      <w:r>
+        <w:rPr>
+          <w:sz w:val="24"/>
+          <w:u w:val="single"/>
+        </w:rPr>
+        <w:t>ализовал некоторую часть внутренней стороны системы (</w:t>
+      </w:r>
+      <w:r>
+        <w:rPr>
+          <w:sz w:val="24"/>
+          <w:u w:val="single"/>
+          <w:lang w:val="en-US"/>
+        </w:rPr>
+        <w:t>back</w:t>
+      </w:r>
+      <w:r>
+        <w:rPr>
+          <w:sz w:val="24"/>
+          <w:u w:val="single"/>
+        </w:rPr>
+        <w:t xml:space="preserve"> </w:t>
+      </w:r>
+      <w:r>
+        <w:rPr>
+          <w:sz w:val="24"/>
+          <w:u w:val="single"/>
+          <w:lang w:val="en-US"/>
+        </w:rPr>
+        <w:t>end</w:t>
+      </w:r>
+      <w:r>
+        <w:rPr>
+          <w:sz w:val="24"/>
+          <w:u w:val="single"/>
+        </w:rPr>
+        <w:t xml:space="preserve">), </w:t>
+      </w:r>
+      <w:r>
+        <w:rPr>
+          <w:sz w:val="24"/>
+          <w:u w:val="single"/>
+        </w:rPr>
+        <w:t>а также некоторую часть представления системы для пользователя (</w:t>
+      </w:r>
+      <w:r>
+        <w:rPr>
+          <w:sz w:val="24"/>
+          <w:u w:val="single"/>
+          <w:lang w:val="en-US"/>
+        </w:rPr>
+        <w:t>front</w:t>
+      </w:r>
+      <w:r>
+        <w:rPr>
+          <w:sz w:val="24"/>
+          <w:u w:val="single"/>
+        </w:rPr>
+        <w:t xml:space="preserve"> </w:t>
+      </w:r>
+      <w:r>
+        <w:rPr>
+          <w:sz w:val="24"/>
+          <w:u w:val="single"/>
+          <w:lang w:val="en-US"/>
+        </w:rPr>
+        <w:t>end</w:t>
+      </w:r>
+      <w:r>
+        <w:rPr>
+          <w:sz w:val="24"/>
+          <w:u w:val="single"/>
+        </w:rPr>
+        <w:t>).</w:t>
+      </w:r>
+      <w:r>
+        <w:rPr>
+          <w:sz w:val="24"/>
+        </w:rPr>
+        <w:t>___________________________________</w:t>
+      </w:r>
+      <w:r>
+        <w:rPr>
+          <w:sz w:val="24"/>
+        </w:rPr>
+        <w:t xml:space="preserve"> </w:t>
+      </w:r>
+      <w:r>
+        <w:rPr>
+          <w:sz w:val="24"/>
+        </w:rPr>
+        <w:t>_</w:t>
+      </w:r>
+      <w:r>
+        <w:rPr>
+          <w:sz w:val="24"/>
+        </w:rPr>
+        <w:t>_</w:t>
+      </w:r>
+      <w:r>
+        <w:rPr>
+          <w:sz w:val="24"/>
+        </w:rPr>
+        <w:t>______________________________________________________________________________</w:t>
+      </w:r>
+      <w:r>
+        <w:rPr>
+          <w:sz w:val="24"/>
+        </w:rPr>
+        <w:t>________________________________________________________________________________________________________________________________________________________________________________________________________________________________________________________________________________________________________________________________________________________________________________________________________________________________________________________________________________________________________________________________________________________________________________________________________________________________________________________________________________________________________________________________________________________________________________________________________________________________________________________________________________________________________________________________________________________________________________________________________________________________________________________________________________________________________________________________________________________________</w:t>
+      </w:r>
+      <w:r>
+        <w:rPr>
+          <w:sz w:val="24"/>
+        </w:rPr>
+        <w:t>________________________________________________________________________________________________________________________________________________________________________________________________________________________________________________________________________________________________________________________________________________________________________________________________________________________________________________________________________________________________________________________________________________________________________________</w:t>
       </w:r>
     </w:p>
     <w:p>
@@ -7285,8 +7188,31 @@
         <w:rPr>
           <w:b w:val="0"/>
         </w:rPr>
-        <w:t>________________________________________________________________________________________________________________________________________________________________________________________________________________________________________________________________________________________________________________________________________________________________________________________________________________________________________________________________________________________________________________________________________________________________________________________________________________________________________________________________________________________________________________________________________________________________________________________________________________________________________________________________________________________________________________________________________________________________________________________________________________________________________________________________________________________________________________________________________________________________________________________________________________________________________________________________________________________________________________________________________________________________________________________________________________________________________________________________________________________________________________________________________________________________________________________________________________________________________________________________________________________________________________________________________________________________________________________________________________________________________________________________________________________________________________________________________________________________________________________________________________________________________________________________________________________________________________________________________________________________________________________________________________________________________________________________________________________________________________________________</w:t>
-      </w:r>
+        <w:t>________________________________</w:t>
+      </w:r>
+      <w:r>
+        <w:rPr>
+          <w:b w:val="0"/>
+        </w:rPr>
+        <w:t>_____________</w:t>
+      </w:r>
+      <w:r>
+        <w:rPr>
+          <w:b w:val="0"/>
+        </w:rPr>
+        <w:t>________________________________________________________________________________________________________________________________________________________________________________________________________________________________________________________________________________________________________________________________________________________________________________________________________________________________________________________________________________________________________________________________________________________________________________________________________________________________________________________________________________________________________________________________________________________________________________________________________________________________________________________________________________________________________________________________________________________________________________________________________________________________________________________________________________________________________________________________________________________________________________________________________________________________________________________________________________________________________________________________________________________________________________________________________________________________________________________________________________________________________________________________________________________________________________________________________________________________________________________________________________________________________________________________________________________________________________________________________________________________________________________________________________________________________________________________________________________________________________________________________________________________________________________________________________________________________________________________________________________________</w:t>
+      </w:r>
+      <w:r>
+        <w:rPr>
+          <w:b w:val="0"/>
+        </w:rPr>
+        <w:t>___________________________________</w:t>
+      </w:r>
+      <w:r>
+        <w:t>________________________________________________________________________________________________________________________________________________________________</w:t>
+      </w:r>
+      <w:bookmarkStart w:id="0" w:name="_GoBack"/>
+      <w:bookmarkEnd w:id="0"/>
     </w:p>
     <w:p>
       <w:pPr>
@@ -7340,21 +7266,33 @@
           <w:sz w:val="18"/>
         </w:rPr>
       </w:pPr>
-      <w:proofErr w:type="gramStart"/>
       <w:r>
         <w:rPr>
           <w:b w:val="0"/>
           <w:sz w:val="18"/>
         </w:rPr>
-        <w:t>( Если</w:t>
-      </w:r>
-      <w:proofErr w:type="gramEnd"/>
+        <w:t>(</w:t>
+      </w:r>
       <w:r>
         <w:rPr>
           <w:b w:val="0"/>
           <w:sz w:val="18"/>
         </w:rPr>
-        <w:t xml:space="preserve"> сдача гостехминимума или экзамена на получение должностных квалификаций не проводилась, указать почему )</w:t>
+        <w:t>Если сдача гостехминимума или экзамена на получение должностных квалификаций</w:t>
+      </w:r>
+      <w:r>
+        <w:rPr>
+          <w:b w:val="0"/>
+          <w:sz w:val="18"/>
+        </w:rPr>
+        <w:t xml:space="preserve"> не проводилась, указать почему</w:t>
+      </w:r>
+      <w:r>
+        <w:rPr>
+          <w:b w:val="0"/>
+          <w:sz w:val="18"/>
+        </w:rPr>
+        <w:t>)</w:t>
       </w:r>
     </w:p>
     <w:p>
@@ -7376,29 +7314,29 @@
         <w:lastRenderedPageBreak/>
         <w:t xml:space="preserve">Оценка производственной работы </w:t>
       </w:r>
-      <w:proofErr w:type="gramStart"/>
-      <w:r>
-        <w:t xml:space="preserve">студента  </w:t>
+      <w:r>
+        <w:t xml:space="preserve">студента </w:t>
       </w:r>
       <w:r>
         <w:rPr>
           <w:b w:val="0"/>
+          <w:sz w:val="20"/>
         </w:rPr>
         <w:t>(</w:t>
       </w:r>
-      <w:proofErr w:type="gramEnd"/>
       <w:r>
         <w:rPr>
           <w:b w:val="0"/>
-        </w:rPr>
-        <w:t xml:space="preserve"> </w:t>
+          <w:sz w:val="20"/>
+        </w:rPr>
+        <w:t>заполняется администрацией</w:t>
       </w:r>
       <w:r>
         <w:rPr>
           <w:b w:val="0"/>
-          <w:sz w:val="18"/>
-        </w:rPr>
-        <w:t>заполняется администрацией )</w:t>
+          <w:sz w:val="20"/>
+        </w:rPr>
+        <w:t>)</w:t>
       </w:r>
     </w:p>
     <w:p>
@@ -7422,23 +7360,21 @@
           <w:b w:val="0"/>
           <w:sz w:val="20"/>
         </w:rPr>
-        <w:t xml:space="preserve">Заключение о работе студентов в период </w:t>
-      </w:r>
-      <w:proofErr w:type="gramStart"/>
+        <w:t>Заключение о рабо</w:t>
+      </w:r>
       <w:r>
         <w:rPr>
           <w:b w:val="0"/>
           <w:sz w:val="20"/>
         </w:rPr>
-        <w:t>практики  (</w:t>
-      </w:r>
-      <w:proofErr w:type="gramEnd"/>
+        <w:t xml:space="preserve">те студентов в период практики </w:t>
+      </w:r>
       <w:r>
         <w:rPr>
           <w:b w:val="0"/>
           <w:sz w:val="20"/>
         </w:rPr>
-        <w:t>технические навыки, активность, дисциплина, участие в производственных мероприятиях, помощь производству)</w:t>
+        <w:t>(технические навыки, активность, дисциплина, участие в производственных мероприятиях, помощь производству)</w:t>
       </w:r>
     </w:p>
     <w:p>
@@ -7736,11 +7672,9 @@
       <w:r>
         <w:t xml:space="preserve">Оценка за производственную </w:t>
       </w:r>
-      <w:proofErr w:type="gramStart"/>
-      <w:r>
-        <w:t>практику:  _</w:t>
-      </w:r>
-      <w:proofErr w:type="gramEnd"/>
+      <w:r>
+        <w:t>практику: _</w:t>
+      </w:r>
       <w:r>
         <w:t>_________________________________________</w:t>
       </w:r>
@@ -7862,7 +7796,7 @@
       <w:rPr>
         <w:noProof/>
       </w:rPr>
-      <w:t>4</w:t>
+      <w:t>7</w:t>
     </w:r>
     <w:r>
       <w:fldChar w:fldCharType="end"/>
@@ -8764,7 +8698,6 @@
   <w:style w:type="character" w:default="1" w:styleId="a0">
     <w:name w:val="Default Paragraph Font"/>
     <w:uiPriority w:val="1"/>
-    <w:semiHidden/>
     <w:unhideWhenUsed/>
   </w:style>
   <w:style w:type="table" w:default="1" w:styleId="a1">
